--- a/Документация от разработчика по intranet.docx
+++ b/Документация от разработчика по intranet.docx
@@ -6,6 +6,8 @@
       <w:pPr>
         <w:pStyle w:val="a3"/>
       </w:pPr>
+      <w:bookmarkStart w:id="0" w:name="_GoBack"/>
+      <w:bookmarkEnd w:id="0"/>
       <w:r>
         <w:t>Документация от разработчика по</w:t>
       </w:r>
@@ -834,7 +836,6 @@
         <w:pStyle w:val="a3"/>
       </w:pPr>
       <w:r>
-        <w:lastRenderedPageBreak/>
         <w:t xml:space="preserve">       18. </w:t>
       </w:r>
       <w:r>
@@ -1723,11 +1724,7 @@
         <w:t>masterpage</w:t>
       </w:r>
       <w:r>
-        <w:t xml:space="preserve"> становится не понятно, </w:t>
-      </w:r>
-      <w:r>
-        <w:lastRenderedPageBreak/>
-        <w:t xml:space="preserve">что за что отвечает и                как этот файл редактировать. </w:t>
+        <w:t xml:space="preserve"> становится не понятно, что за что отвечает и                как этот файл редактировать. </w:t>
       </w:r>
       <w:r>
         <w:t xml:space="preserve">В некоторых случаях рядом с файлом с расширением </w:t>
@@ -2325,6 +2322,7 @@
     </w:p>
     <w:p>
       <w:r>
+        <w:lastRenderedPageBreak/>
         <w:br/>
         <w:t xml:space="preserve">Чтобы добавить </w:t>
       </w:r>
@@ -2446,7 +2444,6 @@
         <w:pStyle w:val="a3"/>
       </w:pPr>
       <w:r>
-        <w:lastRenderedPageBreak/>
         <w:t xml:space="preserve">Через </w:t>
       </w:r>
       <w:r>
@@ -2795,11 +2792,6 @@
       </w:r>
     </w:p>
     <w:p>
-      <w:pPr>
-        <w:rPr>
-          <w:lang w:val="en-US"/>
-        </w:rPr>
-      </w:pPr>
       <w:r>
         <w:t xml:space="preserve">Решения создаются в </w:t>
       </w:r>
@@ -3184,7 +3176,22 @@
         <w:ind w:left="360"/>
       </w:pPr>
       <w:r>
-        <w:t xml:space="preserve">Пример пути папки </w:t>
+        <w:t>Пример</w:t>
+      </w:r>
+      <w:r>
+        <w:t xml:space="preserve"> </w:t>
+      </w:r>
+      <w:r>
+        <w:t>пути</w:t>
+      </w:r>
+      <w:r>
+        <w:t xml:space="preserve"> </w:t>
+      </w:r>
+      <w:r>
+        <w:t>папки</w:t>
+      </w:r>
+      <w:r>
+        <w:t xml:space="preserve"> </w:t>
       </w:r>
       <w:r>
         <w:rPr>
@@ -3199,14 +3206,88 @@
         <w:br/>
       </w:r>
       <w:r>
-        <w:t>C:\sharepoint.apps\UserControlWidgetTasks\WidgetTasksUserControl\bin\Debug</w:t>
-      </w:r>
-      <w:r>
-        <w:br/>
-      </w:r>
-      <w:r>
-        <w:br/>
-        <w:t xml:space="preserve">Посмотреть список всех </w:t>
+        <w:rPr>
+          <w:lang w:val="en-US"/>
+        </w:rPr>
+        <w:t>C</w:t>
+      </w:r>
+      <w:r>
+        <w:t>:\</w:t>
+      </w:r>
+      <w:r>
+        <w:rPr>
+          <w:lang w:val="en-US"/>
+        </w:rPr>
+        <w:t>sharepoint</w:t>
+      </w:r>
+      <w:r>
+        <w:t>.</w:t>
+      </w:r>
+      <w:r>
+        <w:rPr>
+          <w:lang w:val="en-US"/>
+        </w:rPr>
+        <w:t>apps</w:t>
+      </w:r>
+      <w:r>
+        <w:t>\</w:t>
+      </w:r>
+      <w:r>
+        <w:rPr>
+          <w:lang w:val="en-US"/>
+        </w:rPr>
+        <w:t>UserControlWidgetTasks</w:t>
+      </w:r>
+      <w:r>
+        <w:t>\</w:t>
+      </w:r>
+      <w:r>
+        <w:rPr>
+          <w:lang w:val="en-US"/>
+        </w:rPr>
+        <w:t>WidgetTasksUserControl</w:t>
+      </w:r>
+      <w:r>
+        <w:t>\</w:t>
+      </w:r>
+      <w:r>
+        <w:rPr>
+          <w:lang w:val="en-US"/>
+        </w:rPr>
+        <w:t>bin</w:t>
+      </w:r>
+      <w:r>
+        <w:t>\</w:t>
+      </w:r>
+      <w:r>
+        <w:rPr>
+          <w:lang w:val="en-US"/>
+        </w:rPr>
+        <w:t>Debug</w:t>
+      </w:r>
+      <w:r>
+        <w:br/>
+      </w:r>
+      <w:r>
+        <w:br/>
+      </w:r>
+      <w:r>
+        <w:t>Посмотреть</w:t>
+      </w:r>
+      <w:r>
+        <w:t xml:space="preserve"> </w:t>
+      </w:r>
+      <w:r>
+        <w:t>список</w:t>
+      </w:r>
+      <w:r>
+        <w:t xml:space="preserve"> </w:t>
+      </w:r>
+      <w:r>
+        <w:t>всех</w:t>
+      </w:r>
+      <w:r>
+        <w:t xml:space="preserve"> </w:t>
       </w:r>
       <w:r>
         <w:rPr>
@@ -3221,29 +3302,81 @@
         <w:t>файлов</w:t>
       </w:r>
       <w:r>
-        <w:t xml:space="preserve"> в панели администратора</w:t>
+        <w:t xml:space="preserve"> </w:t>
+      </w:r>
+      <w:r>
+        <w:t>в</w:t>
+      </w:r>
+      <w:r>
+        <w:t xml:space="preserve"> </w:t>
+      </w:r>
+      <w:r>
+        <w:t>панели</w:t>
+      </w:r>
+      <w:r>
+        <w:t xml:space="preserve"> </w:t>
+      </w:r>
+      <w:r>
+        <w:t>администратора</w:t>
       </w:r>
       <w:r>
         <w:t>:</w:t>
       </w:r>
       <w:r>
         <w:br/>
-        <w:t xml:space="preserve">Панель администрирования </w:t>
-      </w:r>
-      <w:r>
-        <w:t>=&gt;</w:t>
-      </w:r>
-      <w:r>
-        <w:t xml:space="preserve"> Параметры системы =</w:t>
-      </w:r>
-      <w:r>
-        <w:t xml:space="preserve">&gt; </w:t>
-      </w:r>
-      <w:r>
-        <w:t>Управление решениями для фермы.</w:t>
-      </w:r>
-      <w:r>
-        <w:br/>
+      </w:r>
+      <w:r>
+        <w:t>Панель</w:t>
+      </w:r>
+      <w:r>
+        <w:t xml:space="preserve"> </w:t>
+      </w:r>
+      <w:r>
+        <w:t>администрирования</w:t>
+      </w:r>
+      <w:r>
+        <w:t xml:space="preserve"> =&gt; </w:t>
+      </w:r>
+      <w:r>
+        <w:t>Параметры</w:t>
+      </w:r>
+      <w:r>
+        <w:t xml:space="preserve"> </w:t>
+      </w:r>
+      <w:r>
+        <w:t>системы</w:t>
+      </w:r>
+      <w:r>
+        <w:t xml:space="preserve"> =&gt; </w:t>
+      </w:r>
+      <w:r>
+        <w:t>Управление</w:t>
+      </w:r>
+      <w:r>
+        <w:t xml:space="preserve"> </w:t>
+      </w:r>
+      <w:r>
+        <w:t>решениями</w:t>
+      </w:r>
+      <w:r>
+        <w:t xml:space="preserve"> </w:t>
+      </w:r>
+      <w:r>
+        <w:t>для</w:t>
+      </w:r>
+      <w:r>
+        <w:t xml:space="preserve"> </w:t>
+      </w:r>
+      <w:r>
+        <w:t>фермы</w:t>
+      </w:r>
+      <w:r>
+        <w:t>.</w:t>
+      </w:r>
+      <w:r>
+        <w:br/>
+      </w:r>
+      <w:r>
         <w:t xml:space="preserve">Если кликнуть на решение, то можно его отозвать, а затем удалить. </w:t>
       </w:r>
       <w:r>
@@ -4304,47 +4437,73 @@
     <w:p>
       <w:pPr>
         <w:pStyle w:val="a3"/>
-      </w:pPr>
-    </w:p>
-    <w:p>
-      <w:pPr>
-        <w:pStyle w:val="a3"/>
-        <w:rPr>
-          <w:lang w:val="en-US"/>
-        </w:rPr>
+        <w:ind w:left="360"/>
+      </w:pPr>
+    </w:p>
+    <w:p>
+      <w:pPr>
+        <w:pStyle w:val="a3"/>
+        <w:ind w:left="360"/>
+      </w:pPr>
+      <w:r>
+        <w:t>Не понятные по названию свойства:</w:t>
+      </w:r>
+    </w:p>
+    <w:p>
+      <w:pPr>
+        <w:pStyle w:val="a3"/>
+        <w:ind w:left="360"/>
+      </w:pPr>
+      <w:r>
+        <w:tab/>
+      </w:r>
+      <w:r>
+        <w:tab/>
+        <w:t>RefinableString01 - матчится с postal code, главенство сотрудников в департаменте</w:t>
+      </w:r>
+    </w:p>
+    <w:p>
+      <w:pPr>
+        <w:pStyle w:val="a3"/>
+        <w:ind w:left="360"/>
+      </w:pPr>
+      <w:r>
+        <w:tab/>
+      </w:r>
+      <w:r>
+        <w:tab/>
+        <w:t>RefinableString02 - матчится с LastName</w:t>
+      </w:r>
+    </w:p>
+    <w:p>
+      <w:pPr>
+        <w:pStyle w:val="a3"/>
+      </w:pPr>
+    </w:p>
+    <w:p>
+      <w:pPr>
+        <w:pStyle w:val="a3"/>
       </w:pPr>
       <w:r>
         <w:t xml:space="preserve">       </w:t>
       </w:r>
       <w:r>
-        <w:rPr>
-          <w:lang w:val="en-US"/>
-        </w:rPr>
         <w:t xml:space="preserve">7. </w:t>
       </w:r>
       <w:r>
         <w:t>Инструменты</w:t>
       </w:r>
       <w:r>
-        <w:rPr>
-          <w:lang w:val="en-US"/>
-        </w:rPr>
         <w:t xml:space="preserve"> </w:t>
       </w:r>
       <w:r>
         <w:t>разработчика</w:t>
       </w:r>
       <w:r>
-        <w:rPr>
-          <w:lang w:val="en-US"/>
-        </w:rPr>
         <w:br/>
         <w:t xml:space="preserve">       </w:t>
       </w:r>
       <w:r>
-        <w:rPr>
-          <w:lang w:val="en-US"/>
-        </w:rPr>
         <w:tab/>
         <w:t xml:space="preserve">7.1 </w:t>
       </w:r>
@@ -4358,83 +4517,127 @@
     <w:p>
       <w:pPr>
         <w:pStyle w:val="a3"/>
-        <w:rPr>
-          <w:lang w:val="en-US"/>
-        </w:rPr>
-      </w:pPr>
-    </w:p>
-    <w:p>
-      <w:pPr>
-        <w:pStyle w:val="a3"/>
-        <w:rPr>
-          <w:lang w:val="en-US"/>
-        </w:rPr>
-      </w:pPr>
-      <w:r>
-        <w:rPr>
-          <w:lang w:val="en-US"/>
-        </w:rPr>
+      </w:pPr>
+    </w:p>
+    <w:p>
+      <w:pPr>
+        <w:pStyle w:val="a3"/>
+      </w:pPr>
+      <w:r>
         <w:tab/>
-        <w:t xml:space="preserve">Visual studio 2015, visual studio code </w:t>
+      </w:r>
+      <w:r>
+        <w:rPr>
+          <w:lang w:val="en-US"/>
+        </w:rPr>
+        <w:t>Visual</w:t>
+      </w:r>
+      <w:r>
+        <w:t xml:space="preserve"> </w:t>
+      </w:r>
+      <w:r>
+        <w:rPr>
+          <w:lang w:val="en-US"/>
+        </w:rPr>
+        <w:t>studio</w:t>
+      </w:r>
+      <w:r>
+        <w:t xml:space="preserve"> 2015, </w:t>
+      </w:r>
+      <w:r>
+        <w:rPr>
+          <w:lang w:val="en-US"/>
+        </w:rPr>
+        <w:t>visual</w:t>
+      </w:r>
+      <w:r>
+        <w:t xml:space="preserve"> </w:t>
+      </w:r>
+      <w:r>
+        <w:rPr>
+          <w:lang w:val="en-US"/>
+        </w:rPr>
+        <w:t>studio</w:t>
+      </w:r>
+      <w:r>
+        <w:t xml:space="preserve"> </w:t>
+      </w:r>
+      <w:r>
+        <w:rPr>
+          <w:lang w:val="en-US"/>
+        </w:rPr>
+        <w:t>code</w:t>
+      </w:r>
+      <w:r>
+        <w:t xml:space="preserve"> </w:t>
       </w:r>
       <w:r>
         <w:t>на</w:t>
       </w:r>
       <w:r>
-        <w:rPr>
-          <w:lang w:val="en-US"/>
-        </w:rPr>
-        <w:t xml:space="preserve"> </w:t>
-      </w:r>
-      <w:r>
-        <w:rPr>
-          <w:lang w:val="en-US"/>
-        </w:rPr>
-        <w:t>server-sp</w:t>
-      </w:r>
-      <w:r>
-        <w:rPr>
-          <w:lang w:val="en-US"/>
-        </w:rPr>
-        <w:br/>
-      </w:r>
-      <w:r>
-        <w:rPr>
-          <w:lang w:val="en-US"/>
-        </w:rPr>
-        <w:t>visual studio code</w:t>
-      </w:r>
-      <w:r>
-        <w:rPr>
-          <w:lang w:val="en-US"/>
-        </w:rPr>
+        <w:t xml:space="preserve"> </w:t>
+      </w:r>
+      <w:r>
+        <w:rPr>
+          <w:lang w:val="en-US"/>
+        </w:rPr>
+        <w:t>server</w:t>
+      </w:r>
+      <w:r>
+        <w:t>-</w:t>
+      </w:r>
+      <w:r>
+        <w:rPr>
+          <w:lang w:val="en-US"/>
+        </w:rPr>
+        <w:t>sp</w:t>
+      </w:r>
+      <w:r>
+        <w:br/>
+      </w:r>
+      <w:r>
+        <w:rPr>
+          <w:lang w:val="en-US"/>
+        </w:rPr>
+        <w:t>visual</w:t>
+      </w:r>
+      <w:r>
+        <w:t xml:space="preserve"> </w:t>
+      </w:r>
+      <w:r>
+        <w:rPr>
+          <w:lang w:val="en-US"/>
+        </w:rPr>
+        <w:t>studio</w:t>
+      </w:r>
+      <w:r>
+        <w:t xml:space="preserve"> </w:t>
+      </w:r>
+      <w:r>
+        <w:rPr>
+          <w:lang w:val="en-US"/>
+        </w:rPr>
+        <w:t>code</w:t>
+      </w:r>
+      <w:r>
         <w:t xml:space="preserve"> </w:t>
       </w:r>
       <w:r>
         <w:t>очень</w:t>
       </w:r>
       <w:r>
-        <w:rPr>
-          <w:lang w:val="en-US"/>
-        </w:rPr>
         <w:t xml:space="preserve"> </w:t>
       </w:r>
       <w:r>
         <w:t>удобен</w:t>
       </w:r>
       <w:r>
-        <w:rPr>
-          <w:lang w:val="en-US"/>
-        </w:rPr>
         <w:t xml:space="preserve"> </w:t>
       </w:r>
       <w:r>
         <w:t>для</w:t>
       </w:r>
       <w:r>
-        <w:rPr>
-          <w:lang w:val="en-US"/>
-        </w:rPr>
         <w:t xml:space="preserve"> </w:t>
       </w:r>
       <w:r>
@@ -4444,9 +4647,6 @@
         <w:t>js</w:t>
       </w:r>
       <w:r>
-        <w:rPr>
-          <w:lang w:val="en-US"/>
-        </w:rPr>
         <w:t>,</w:t>
       </w:r>
       <w:r>
@@ -4456,84 +4656,102 @@
         <w:t>ts</w:t>
       </w:r>
       <w:r>
-        <w:rPr>
-          <w:lang w:val="en-US"/>
-        </w:rPr>
         <w:t xml:space="preserve">, </w:t>
       </w:r>
       <w:r>
         <w:t>быстр</w:t>
       </w:r>
       <w:r>
-        <w:rPr>
-          <w:lang w:val="en-US"/>
-        </w:rPr>
         <w:t xml:space="preserve">, </w:t>
       </w:r>
       <w:r>
         <w:t>интегрирована</w:t>
       </w:r>
       <w:r>
-        <w:rPr>
-          <w:lang w:val="en-US"/>
-        </w:rPr>
         <w:t xml:space="preserve"> </w:t>
       </w:r>
       <w:r>
         <w:t>консоль</w:t>
       </w:r>
       <w:r>
-        <w:rPr>
-          <w:lang w:val="en-US"/>
-        </w:rPr>
         <w:t xml:space="preserve">,  </w:t>
       </w:r>
       <w:r>
         <w:t>подключаемые</w:t>
       </w:r>
       <w:r>
-        <w:rPr>
-          <w:lang w:val="en-US"/>
-        </w:rPr>
         <w:t xml:space="preserve"> </w:t>
       </w:r>
       <w:r>
         <w:t>модули</w:t>
       </w:r>
       <w:r>
-        <w:rPr>
-          <w:lang w:val="en-US"/>
-        </w:rPr>
         <w:t xml:space="preserve">, </w:t>
       </w:r>
       <w:r>
         <w:rPr>
           <w:lang w:val="en-US"/>
         </w:rPr>
-        <w:t xml:space="preserve">alt shift f – </w:t>
+        <w:t>alt</w:t>
+      </w:r>
+      <w:r>
+        <w:t xml:space="preserve"> </w:t>
+      </w:r>
+      <w:r>
+        <w:rPr>
+          <w:lang w:val="en-US"/>
+        </w:rPr>
+        <w:t>shift</w:t>
+      </w:r>
+      <w:r>
+        <w:t xml:space="preserve"> </w:t>
+      </w:r>
+      <w:r>
+        <w:rPr>
+          <w:lang w:val="en-US"/>
+        </w:rPr>
+        <w:t>f</w:t>
+      </w:r>
+      <w:r>
+        <w:t xml:space="preserve"> – </w:t>
       </w:r>
       <w:r>
         <w:t>форматирование</w:t>
       </w:r>
       <w:r>
-        <w:rPr>
-          <w:lang w:val="en-US"/>
-        </w:rPr>
-        <w:t xml:space="preserve">, </w:t>
-      </w:r>
-      <w:r>
-        <w:rPr>
-          <w:lang w:val="en-US"/>
-        </w:rPr>
-        <w:t xml:space="preserve">,contrl shift b – </w:t>
+        <w:t>, ,</w:t>
+      </w:r>
+      <w:r>
+        <w:rPr>
+          <w:lang w:val="en-US"/>
+        </w:rPr>
+        <w:t>contrl</w:t>
+      </w:r>
+      <w:r>
+        <w:t xml:space="preserve"> </w:t>
+      </w:r>
+      <w:r>
+        <w:rPr>
+          <w:lang w:val="en-US"/>
+        </w:rPr>
+        <w:t>shift</w:t>
+      </w:r>
+      <w:r>
+        <w:t xml:space="preserve"> </w:t>
+      </w:r>
+      <w:r>
+        <w:rPr>
+          <w:lang w:val="en-US"/>
+        </w:rPr>
+        <w:t>b</w:t>
+      </w:r>
+      <w:r>
+        <w:t xml:space="preserve"> – </w:t>
       </w:r>
       <w:r>
         <w:t>компиляция</w:t>
       </w:r>
       <w:r>
-        <w:rPr>
-          <w:lang w:val="en-US"/>
-        </w:rPr>
         <w:t xml:space="preserve"> </w:t>
       </w:r>
       <w:r>
@@ -4543,23 +4761,14 @@
         <w:t>ts</w:t>
       </w:r>
       <w:r>
-        <w:rPr>
-          <w:lang w:val="en-US"/>
-        </w:rPr>
         <w:t>,</w:t>
       </w:r>
     </w:p>
     <w:p>
       <w:pPr>
         <w:pStyle w:val="a3"/>
-        <w:rPr>
-          <w:lang w:val="en-US"/>
-        </w:rPr>
-      </w:pPr>
-      <w:r>
-        <w:rPr>
-          <w:lang w:val="en-US"/>
-        </w:rPr>
+      </w:pPr>
+      <w:r>
         <w:t xml:space="preserve"> </w:t>
       </w:r>
     </w:p>
@@ -4652,12 +4861,29 @@
         <w:tab/>
         <w:t>7.3 специальная программа по логам</w:t>
       </w:r>
-    </w:p>
-    <w:p>
-      <w:pPr>
-        <w:pStyle w:val="a3"/>
-      </w:pPr>
-      <w:r>
+      <w:r>
+        <w:t xml:space="preserve"> </w:t>
+      </w:r>
+      <w:r>
+        <w:rPr>
+          <w:lang w:val="en-US"/>
+        </w:rPr>
+        <w:t>sp</w:t>
+      </w:r>
+      <w:r>
+        <w:br/>
+        <w:t xml:space="preserve">               Называется:</w:t>
+      </w:r>
+      <w:r>
+        <w:t xml:space="preserve"> ulsviewer</w:t>
+      </w:r>
+    </w:p>
+    <w:p>
+      <w:pPr>
+        <w:pStyle w:val="a3"/>
+      </w:pPr>
+      <w:r>
+        <w:lastRenderedPageBreak/>
         <w:tab/>
       </w:r>
       <w:r>
@@ -5668,6 +5894,109 @@
       <w:pPr>
         <w:pStyle w:val="a3"/>
       </w:pPr>
+      <w:r>
+        <w:t>Файл</w:t>
+      </w:r>
+      <w:r>
+        <w:t xml:space="preserve"> </w:t>
+      </w:r>
+      <w:r>
+        <w:t>развертывания</w:t>
+      </w:r>
+      <w:r>
+        <w:t xml:space="preserve">: </w:t>
+      </w:r>
+      <w:r>
+        <w:rPr>
+          <w:lang w:val="en-US"/>
+        </w:rPr>
+        <w:t>C</w:t>
+      </w:r>
+      <w:r>
+        <w:t>:\</w:t>
+      </w:r>
+      <w:r>
+        <w:rPr>
+          <w:lang w:val="en-US"/>
+        </w:rPr>
+        <w:t>powershell</w:t>
+      </w:r>
+      <w:r>
+        <w:t>\</w:t>
+      </w:r>
+      <w:r>
+        <w:rPr>
+          <w:lang w:val="en-US"/>
+        </w:rPr>
+        <w:t>launchWsp</w:t>
+      </w:r>
+      <w:r>
+        <w:t>.</w:t>
+      </w:r>
+      <w:r>
+        <w:rPr>
+          <w:lang w:val="en-US"/>
+        </w:rPr>
+        <w:t>ps</w:t>
+      </w:r>
+      <w:r>
+        <w:t>1.</w:t>
+      </w:r>
+      <w:r>
+        <w:br/>
+        <w:t xml:space="preserve">Этот файл нужно переписать, так как он не автоматизирован. </w:t>
+      </w:r>
+      <w:r>
+        <w:br/>
+        <w:t xml:space="preserve">Он только добавляет </w:t>
+      </w:r>
+      <w:r>
+        <w:rPr>
+          <w:lang w:val="en-US"/>
+        </w:rPr>
+        <w:t>wsp</w:t>
+      </w:r>
+      <w:r>
+        <w:t xml:space="preserve"> </w:t>
+      </w:r>
+      <w:r>
+        <w:t>файл на ферму.</w:t>
+      </w:r>
+      <w:r>
+        <w:br/>
+      </w:r>
+      <w:r>
+        <w:t>его нужно два раза запустить, для деплоя и активации.</w:t>
+      </w:r>
+      <w:r>
+        <w:br/>
+      </w:r>
+      <w:r>
+        <w:t xml:space="preserve">Удаляю вручную </w:t>
+      </w:r>
+      <w:r>
+        <w:rPr>
+          <w:lang w:val="en-US"/>
+        </w:rPr>
+        <w:t>wsp</w:t>
+      </w:r>
+      <w:r>
+        <w:t xml:space="preserve"> </w:t>
+      </w:r>
+      <w:r>
+        <w:t>файлы</w:t>
+      </w:r>
+      <w:r>
+        <w:t xml:space="preserve"> </w:t>
+      </w:r>
+      <w:r>
+        <w:t>через панель администрирования.</w:t>
+      </w:r>
+    </w:p>
+    <w:p>
+      <w:pPr>
+        <w:pStyle w:val="a3"/>
+      </w:pPr>
     </w:p>
     <w:p>
       <w:pPr>
@@ -5953,6 +6282,133 @@
       <w:r>
         <w:t>)</w:t>
       </w:r>
+      <w:r>
+        <w:br/>
+      </w:r>
+      <w:r>
+        <w:t>в этих папках есть различия</w:t>
+      </w:r>
+      <w:r>
+        <w:t xml:space="preserve"> : во второй через </w:t>
+      </w:r>
+      <w:r>
+        <w:rPr>
+          <w:lang w:val="en-US"/>
+        </w:rPr>
+        <w:t>sp</w:t>
+      </w:r>
+      <w:r>
+        <w:t xml:space="preserve"> </w:t>
+      </w:r>
+      <w:r>
+        <w:rPr>
+          <w:lang w:val="en-US"/>
+        </w:rPr>
+        <w:t>designer</w:t>
+      </w:r>
+      <w:r>
+        <w:t xml:space="preserve">, появляется версионирование, </w:t>
+      </w:r>
+      <w:r>
+        <w:t>“</w:t>
+      </w:r>
+      <w:r>
+        <w:t>понятие извлечения</w:t>
+      </w:r>
+      <w:r>
+        <w:t>”</w:t>
+      </w:r>
+      <w:r>
+        <w:t>…</w:t>
+      </w:r>
+      <w:r>
+        <w:br/>
+        <w:t>выбран путь, что код лежит в папке</w:t>
+      </w:r>
+      <w:r>
+        <w:t xml:space="preserve"> </w:t>
+      </w:r>
+      <w:r>
+        <w:rPr>
+          <w:lang w:val="en-US"/>
+        </w:rPr>
+        <w:t>layout</w:t>
+      </w:r>
+      <w:r>
+        <w:t xml:space="preserve">, а не в </w:t>
+      </w:r>
+      <w:r>
+        <w:rPr>
+          <w:lang w:val="en-US"/>
+        </w:rPr>
+        <w:t>style</w:t>
+      </w:r>
+      <w:r>
+        <w:t xml:space="preserve"> </w:t>
+      </w:r>
+      <w:r>
+        <w:rPr>
+          <w:lang w:val="en-US"/>
+        </w:rPr>
+        <w:t>library</w:t>
+      </w:r>
+      <w:r>
+        <w:t>,</w:t>
+      </w:r>
+      <w:r>
+        <w:t xml:space="preserve"> </w:t>
+      </w:r>
+      <w:r>
+        <w:t xml:space="preserve">так как в </w:t>
+      </w:r>
+      <w:r>
+        <w:rPr>
+          <w:lang w:val="en-US"/>
+        </w:rPr>
+        <w:t>sp</w:t>
+      </w:r>
+      <w:r>
+        <w:t xml:space="preserve"> </w:t>
+      </w:r>
+      <w:r>
+        <w:rPr>
+          <w:lang w:val="en-US"/>
+        </w:rPr>
+        <w:t>designer</w:t>
+      </w:r>
+      <w:r>
+        <w:t xml:space="preserve"> хуже работать ,чем в </w:t>
+      </w:r>
+      <w:r>
+        <w:rPr>
+          <w:lang w:val="en-US"/>
+        </w:rPr>
+        <w:t>visual</w:t>
+      </w:r>
+      <w:r>
+        <w:t xml:space="preserve"> </w:t>
+      </w:r>
+      <w:r>
+        <w:rPr>
+          <w:lang w:val="en-US"/>
+        </w:rPr>
+        <w:t>studio</w:t>
+      </w:r>
+      <w:r>
+        <w:t xml:space="preserve"> </w:t>
+      </w:r>
+      <w:r>
+        <w:rPr>
+          <w:lang w:val="en-US"/>
+        </w:rPr>
+        <w:t>code</w:t>
+      </w:r>
+      <w:r>
+        <w:t>.</w:t>
+      </w:r>
+      <w:r>
+        <w:t xml:space="preserve"> </w:t>
+      </w:r>
     </w:p>
     <w:p>
       <w:pPr>
@@ -6581,8 +7037,6 @@
       <w:r>
         <w:t>Ривс</w:t>
       </w:r>
-      <w:bookmarkStart w:id="0" w:name="_GoBack"/>
-      <w:bookmarkEnd w:id="0"/>
       <w:r>
         <w:rPr>
           <w:lang w:val="en-US"/>
@@ -8059,7 +8513,19 @@
         <w:pStyle w:val="a3"/>
       </w:pPr>
       <w:r>
-        <w:t xml:space="preserve">       13. Порядок загрузки скриптов в </w:t>
+        <w:t xml:space="preserve">       13. Порядок загрузки </w:t>
+      </w:r>
+      <w:r>
+        <w:rPr>
+          <w:lang w:val="en-US"/>
+        </w:rPr>
+        <w:t>js</w:t>
+      </w:r>
+      <w:r>
+        <w:t xml:space="preserve"> </w:t>
+      </w:r>
+      <w:r>
+        <w:t xml:space="preserve">скриптов в </w:t>
       </w:r>
       <w:r>
         <w:rPr>
@@ -8586,6 +9052,18 @@
         <w:t>framework</w:t>
       </w:r>
       <w:r>
+        <w:t xml:space="preserve"> </w:t>
+      </w:r>
+      <w:r>
+        <w:t xml:space="preserve">от </w:t>
+      </w:r>
+      <w:r>
+        <w:rPr>
+          <w:lang w:val="en-US"/>
+        </w:rPr>
+        <w:t>ms</w:t>
+      </w:r>
+      <w:r>
         <w:t xml:space="preserve">, релиз для </w:t>
       </w:r>
       <w:r>
@@ -8666,13 +9144,7 @@
       </w:r>
       <w:r>
         <w:br/>
-        <w:t xml:space="preserve">Хорошая </w:t>
-      </w:r>
-      <w:r>
-        <w:t xml:space="preserve">философская </w:t>
-      </w:r>
-      <w:r>
-        <w:t xml:space="preserve">статья из блога на эту тему: </w:t>
+        <w:t xml:space="preserve">Хорошая статья из блога на эту тему: </w:t>
       </w:r>
       <w:hyperlink r:id="rId28" w:history="1">
         <w:r>
@@ -9228,7 +9700,19 @@
         <w:t>hidden</w:t>
       </w:r>
       <w:r>
-        <w:t xml:space="preserve"> поддерживается с </w:t>
+        <w:t xml:space="preserve"> </w:t>
+      </w:r>
+      <w:r>
+        <w:rPr>
+          <w:lang w:val="en-US"/>
+        </w:rPr>
+        <w:t>html</w:t>
+      </w:r>
+      <w:r>
+        <w:t xml:space="preserve">5 </w:t>
+      </w:r>
+      <w:r>
+        <w:t xml:space="preserve">поддерживается с </w:t>
       </w:r>
       <w:r>
         <w:rPr>
@@ -12890,56 +13374,6 @@
 </file>
 
 <file path=customXml/item1.xml><?xml version="1.0" encoding="utf-8"?>
-<?mso-contentType ?>
-<spe:Receivers xmlns:spe="http://schemas.microsoft.com/sharepoint/events">
-  <Receiver>
-    <Name>Document ID Generator</Name>
-    <Synchronization>Synchronous</Synchronization>
-    <Type>10001</Type>
-    <SequenceNumber>1000</SequenceNumber>
-    <Url/>
-    <Assembly>Microsoft.Office.DocumentManagement, Version=15.0.0.0, Culture=neutral, PublicKeyToken=71e9bce111e9429c</Assembly>
-    <Class>Microsoft.Office.DocumentManagement.Internal.DocIdHandler</Class>
-    <Data/>
-    <Filter/>
-  </Receiver>
-  <Receiver>
-    <Name>Document ID Generator</Name>
-    <Synchronization>Synchronous</Synchronization>
-    <Type>10002</Type>
-    <SequenceNumber>1001</SequenceNumber>
-    <Url/>
-    <Assembly>Microsoft.Office.DocumentManagement, Version=15.0.0.0, Culture=neutral, PublicKeyToken=71e9bce111e9429c</Assembly>
-    <Class>Microsoft.Office.DocumentManagement.Internal.DocIdHandler</Class>
-    <Data/>
-    <Filter/>
-  </Receiver>
-  <Receiver>
-    <Name>Document ID Generator</Name>
-    <Synchronization>Synchronous</Synchronization>
-    <Type>10004</Type>
-    <SequenceNumber>1002</SequenceNumber>
-    <Url/>
-    <Assembly>Microsoft.Office.DocumentManagement, Version=15.0.0.0, Culture=neutral, PublicKeyToken=71e9bce111e9429c</Assembly>
-    <Class>Microsoft.Office.DocumentManagement.Internal.DocIdHandler</Class>
-    <Data/>
-    <Filter/>
-  </Receiver>
-  <Receiver>
-    <Name>Document ID Generator</Name>
-    <Synchronization>Synchronous</Synchronization>
-    <Type>10006</Type>
-    <SequenceNumber>1003</SequenceNumber>
-    <Url/>
-    <Assembly>Microsoft.Office.DocumentManagement, Version=15.0.0.0, Culture=neutral, PublicKeyToken=71e9bce111e9429c</Assembly>
-    <Class>Microsoft.Office.DocumentManagement.Internal.DocIdHandler</Class>
-    <Data/>
-    <Filter/>
-  </Receiver>
-</spe:Receivers>
-</file>
-
-<file path=customXml/item2.xml><?xml version="1.0" encoding="utf-8"?>
 <ct:contentTypeSchema xmlns:ct="http://schemas.microsoft.com/office/2006/metadata/contentType" xmlns:ma="http://schemas.microsoft.com/office/2006/metadata/properties/metaAttributes" ct:_="" ma:_="" ma:contentTypeName="Документ" ma:contentTypeID="0x010100D8E81DFE6530634983D23AF07993CB38" ma:contentTypeVersion="0" ma:contentTypeDescription="Создание документа." ma:contentTypeScope="" ma:versionID="a76f775c54d79e3613ff0473fece2bf8">
   <xsd:schema xmlns:xsd="http://www.w3.org/2001/XMLSchema" xmlns:xs="http://www.w3.org/2001/XMLSchema" xmlns:p="http://schemas.microsoft.com/office/2006/metadata/properties" xmlns:ns2="8bc1d1e9-b5d2-409a-81ec-3ccb250de7fb" targetNamespace="http://schemas.microsoft.com/office/2006/metadata/properties" ma:root="true" ma:fieldsID="b0ac93df0111005449a5b8190a0e2dd6" ns2:_="">
     <xsd:import namespace="8bc1d1e9-b5d2-409a-81ec-3ccb250de7fb"/>
@@ -13084,7 +13518,66 @@
 </ct:contentTypeSchema>
 </file>
 
+<file path=customXml/item2.xml><?xml version="1.0" encoding="utf-8"?>
+<?mso-contentType ?>
+<spe:Receivers xmlns:spe="http://schemas.microsoft.com/sharepoint/events">
+  <Receiver>
+    <Name>Document ID Generator</Name>
+    <Synchronization>Synchronous</Synchronization>
+    <Type>10001</Type>
+    <SequenceNumber>1000</SequenceNumber>
+    <Url/>
+    <Assembly>Microsoft.Office.DocumentManagement, Version=15.0.0.0, Culture=neutral, PublicKeyToken=71e9bce111e9429c</Assembly>
+    <Class>Microsoft.Office.DocumentManagement.Internal.DocIdHandler</Class>
+    <Data/>
+    <Filter/>
+  </Receiver>
+  <Receiver>
+    <Name>Document ID Generator</Name>
+    <Synchronization>Synchronous</Synchronization>
+    <Type>10002</Type>
+    <SequenceNumber>1001</SequenceNumber>
+    <Url/>
+    <Assembly>Microsoft.Office.DocumentManagement, Version=15.0.0.0, Culture=neutral, PublicKeyToken=71e9bce111e9429c</Assembly>
+    <Class>Microsoft.Office.DocumentManagement.Internal.DocIdHandler</Class>
+    <Data/>
+    <Filter/>
+  </Receiver>
+  <Receiver>
+    <Name>Document ID Generator</Name>
+    <Synchronization>Synchronous</Synchronization>
+    <Type>10004</Type>
+    <SequenceNumber>1002</SequenceNumber>
+    <Url/>
+    <Assembly>Microsoft.Office.DocumentManagement, Version=15.0.0.0, Culture=neutral, PublicKeyToken=71e9bce111e9429c</Assembly>
+    <Class>Microsoft.Office.DocumentManagement.Internal.DocIdHandler</Class>
+    <Data/>
+    <Filter/>
+  </Receiver>
+  <Receiver>
+    <Name>Document ID Generator</Name>
+    <Synchronization>Synchronous</Synchronization>
+    <Type>10006</Type>
+    <SequenceNumber>1003</SequenceNumber>
+    <Url/>
+    <Assembly>Microsoft.Office.DocumentManagement, Version=15.0.0.0, Culture=neutral, PublicKeyToken=71e9bce111e9429c</Assembly>
+    <Class>Microsoft.Office.DocumentManagement.Internal.DocIdHandler</Class>
+    <Data/>
+    <Filter/>
+  </Receiver>
+</spe:Receivers>
+</file>
+
 <file path=customXml/item3.xml><?xml version="1.0" encoding="utf-8"?>
+<?mso-contentType ?>
+<FormTemplates xmlns="http://schemas.microsoft.com/sharepoint/v3/contenttype/forms">
+  <Display>DocumentLibraryForm</Display>
+  <Edit>DocumentLibraryForm</Edit>
+  <New>DocumentLibraryForm</New>
+</FormTemplates>
+</file>
+
+<file path=customXml/item4.xml><?xml version="1.0" encoding="utf-8"?>
 <p:properties xmlns:p="http://schemas.microsoft.com/office/2006/metadata/properties" xmlns:xsi="http://www.w3.org/2001/XMLSchema-instance" xmlns:pc="http://schemas.microsoft.com/office/infopath/2007/PartnerControls">
   <documentManagement>
     <_dlc_DocId xmlns="8bc1d1e9-b5d2-409a-81ec-3ccb250de7fb">URZ5RPC2T3Q2-439072434-45</_dlc_DocId>
@@ -13096,28 +13589,11 @@
 </p:properties>
 </file>
 
-<file path=customXml/item4.xml><?xml version="1.0" encoding="utf-8"?>
-<?mso-contentType ?>
-<FormTemplates xmlns="http://schemas.microsoft.com/sharepoint/v3/contenttype/forms">
-  <Display>DocumentLibraryForm</Display>
-  <Edit>DocumentLibraryForm</Edit>
-  <New>DocumentLibraryForm</New>
-</FormTemplates>
-</file>
-
 <file path=customXml/item5.xml><?xml version="1.0" encoding="utf-8"?>
 <b:Sources xmlns:b="http://schemas.openxmlformats.org/officeDocument/2006/bibliography" xmlns="http://schemas.openxmlformats.org/officeDocument/2006/bibliography" SelectedStyle="\APASixthEditionOfficeOnline.xsl" StyleName="APA" Version="6"/>
 </file>
 
 <file path=customXml/itemProps1.xml><?xml version="1.0" encoding="utf-8"?>
-<ds:datastoreItem xmlns:ds="http://schemas.openxmlformats.org/officeDocument/2006/customXml" ds:itemID="{C65FF584-AB10-4087-800C-344E0E52AB90}">
-  <ds:schemaRefs>
-    <ds:schemaRef ds:uri="http://schemas.microsoft.com/sharepoint/events"/>
-  </ds:schemaRefs>
-</ds:datastoreItem>
-</file>
-
-<file path=customXml/itemProps2.xml><?xml version="1.0" encoding="utf-8"?>
 <ds:datastoreItem xmlns:ds="http://schemas.openxmlformats.org/officeDocument/2006/customXml" ds:itemID="{B329F124-5A57-42A1-8221-7C67DC2623C1}">
   <ds:schemaRefs>
     <ds:schemaRef ds:uri="http://schemas.microsoft.com/office/2006/metadata/contentType"/>
@@ -13135,23 +13611,15 @@
 </ds:datastoreItem>
 </file>
 
-<file path=customXml/itemProps3.xml><?xml version="1.0" encoding="utf-8"?>
-<ds:datastoreItem xmlns:ds="http://schemas.openxmlformats.org/officeDocument/2006/customXml" ds:itemID="{46AE98F4-2A94-477B-A96E-75694727C3EC}">
+<file path=customXml/itemProps2.xml><?xml version="1.0" encoding="utf-8"?>
+<ds:datastoreItem xmlns:ds="http://schemas.openxmlformats.org/officeDocument/2006/customXml" ds:itemID="{C65FF584-AB10-4087-800C-344E0E52AB90}">
   <ds:schemaRefs>
-    <ds:schemaRef ds:uri="http://schemas.microsoft.com/office/2006/documentManagement/types"/>
-    <ds:schemaRef ds:uri="http://www.w3.org/XML/1998/namespace"/>
-    <ds:schemaRef ds:uri="8bc1d1e9-b5d2-409a-81ec-3ccb250de7fb"/>
-    <ds:schemaRef ds:uri="http://purl.org/dc/elements/1.1/"/>
-    <ds:schemaRef ds:uri="http://purl.org/dc/terms/"/>
-    <ds:schemaRef ds:uri="http://schemas.microsoft.com/office/infopath/2007/PartnerControls"/>
-    <ds:schemaRef ds:uri="http://schemas.openxmlformats.org/package/2006/metadata/core-properties"/>
-    <ds:schemaRef ds:uri="http://schemas.microsoft.com/office/2006/metadata/properties"/>
-    <ds:schemaRef ds:uri="http://purl.org/dc/dcmitype/"/>
+    <ds:schemaRef ds:uri="http://schemas.microsoft.com/sharepoint/events"/>
   </ds:schemaRefs>
 </ds:datastoreItem>
 </file>
 
-<file path=customXml/itemProps4.xml><?xml version="1.0" encoding="utf-8"?>
+<file path=customXml/itemProps3.xml><?xml version="1.0" encoding="utf-8"?>
 <ds:datastoreItem xmlns:ds="http://schemas.openxmlformats.org/officeDocument/2006/customXml" ds:itemID="{9B1A6126-56B7-42D0-9AE6-248E7E6E2909}">
   <ds:schemaRefs>
     <ds:schemaRef ds:uri="http://schemas.microsoft.com/sharepoint/v3/contenttype/forms"/>
@@ -13159,8 +13627,24 @@
 </ds:datastoreItem>
 </file>
 
+<file path=customXml/itemProps4.xml><?xml version="1.0" encoding="utf-8"?>
+<ds:datastoreItem xmlns:ds="http://schemas.openxmlformats.org/officeDocument/2006/customXml" ds:itemID="{46AE98F4-2A94-477B-A96E-75694727C3EC}">
+  <ds:schemaRefs>
+    <ds:schemaRef ds:uri="http://purl.org/dc/terms/"/>
+    <ds:schemaRef ds:uri="8bc1d1e9-b5d2-409a-81ec-3ccb250de7fb"/>
+    <ds:schemaRef ds:uri="http://schemas.microsoft.com/office/2006/documentManagement/types"/>
+    <ds:schemaRef ds:uri="http://purl.org/dc/elements/1.1/"/>
+    <ds:schemaRef ds:uri="http://purl.org/dc/dcmitype/"/>
+    <ds:schemaRef ds:uri="http://www.w3.org/XML/1998/namespace"/>
+    <ds:schemaRef ds:uri="http://schemas.microsoft.com/office/infopath/2007/PartnerControls"/>
+    <ds:schemaRef ds:uri="http://schemas.openxmlformats.org/package/2006/metadata/core-properties"/>
+    <ds:schemaRef ds:uri="http://schemas.microsoft.com/office/2006/metadata/properties"/>
+  </ds:schemaRefs>
+</ds:datastoreItem>
+</file>
+
 <file path=customXml/itemProps5.xml><?xml version="1.0" encoding="utf-8"?>
-<ds:datastoreItem xmlns:ds="http://schemas.openxmlformats.org/officeDocument/2006/customXml" ds:itemID="{0FBD15EC-3102-4E69-ADB6-502CD24C096F}">
+<ds:datastoreItem xmlns:ds="http://schemas.openxmlformats.org/officeDocument/2006/customXml" ds:itemID="{429F4B5B-3C3C-4AA5-8888-F711F6EE22FE}">
   <ds:schemaRefs>
     <ds:schemaRef ds:uri="http://schemas.openxmlformats.org/officeDocument/2006/bibliography"/>
   </ds:schemaRefs>
